--- a/BTL_CNW_BuiNgocKhanh_LeQuangHuy/BAOCAOBTL(175A071353_175A071351).docx
+++ b/BTL_CNW_BuiNgocKhanh_LeQuangHuy/BAOCAOBTL(175A071353_175A071351).docx
@@ -186,8 +186,16 @@
               <w:t xml:space="preserve"> Backend</w:t>
             </w:r>
             <w:r>
-              <w:t xml:space="preserve"> admin</w:t>
-            </w:r>
+              <w:t xml:space="preserve"> A</w:t>
+            </w:r>
+            <w:r>
+              <w:t>dmin</w:t>
+            </w:r>
+            <w:r>
+              <w:t>,Guest</w:t>
+            </w:r>
+            <w:bookmarkStart w:id="0" w:name="_GoBack"/>
+            <w:bookmarkEnd w:id="0"/>
           </w:p>
           <w:p>
             <w:pPr>
@@ -589,19 +597,7 @@
                               <w:rPr>
                                 <w:lang w:val="vi-VN"/>
                               </w:rPr>
-                              <w:t>: Xem, thêm, sử</w:t>
-                            </w:r>
-                            <w:r>
-                              <w:rPr>
-                                <w:lang w:val="vi-VN"/>
-                              </w:rPr>
-                              <w:t>a, xóa, import bằng file excel</w:t>
-                            </w:r>
-                            <w:r>
-                              <w:rPr>
-                                <w:lang w:val="vi-VN"/>
-                              </w:rPr>
-                              <w:t>, gửi email lấy thông tin</w:t>
+                              <w:t>: Xem, thêm, sửa, xóa, import bằng file excel, gửi email lấy thông tin</w:t>
                             </w:r>
                             <w:r>
                               <w:t xml:space="preserve">, </w:t>
@@ -826,13 +822,7 @@
                               <w:rPr>
                                 <w:lang w:val="vi-VN"/>
                               </w:rPr>
-                              <w:t>: Xem thông tin (tin tức và lịch trình giảng dạy)</w:t>
-                            </w:r>
-                            <w:r>
-                              <w:rPr>
-                                <w:lang w:val="vi-VN"/>
-                              </w:rPr>
-                              <w:t xml:space="preserve"> </w:t>
+                              <w:t xml:space="preserve">: Xem thông tin (tin tức và lịch trình giảng dạy) </w:t>
                             </w:r>
                           </w:p>
                           <w:p>
@@ -998,15 +988,7 @@
                               <w:rPr>
                                 <w:lang w:val="vi-VN"/>
                               </w:rPr>
-                              <w:t>Frontend_Gue</w:t>
-                            </w:r>
-                            <w:bookmarkStart w:id="0" w:name="_GoBack"/>
-                            <w:bookmarkEnd w:id="0"/>
-                            <w:r>
-                              <w:rPr>
-                                <w:lang w:val="vi-VN"/>
-                              </w:rPr>
-                              <w:t>st bao gồm 1 trang chủ chứa toàn bộ những thông tin chung, 1 trang đăng nhập tài khoản dành cho quản trị viên, giảng viên, quản lý</w:t>
+                              <w:t>Frontend_Guest bao gồm 1 trang chủ chứa toàn bộ những thông tin chung, 1 trang đăng nhập tài khoản dành cho quản trị viên, giảng viên, quản lý</w:t>
                             </w:r>
                             <w:r>
                               <w:t xml:space="preserve"> </w:t>
